--- a/Documentación/Planificacion/Gestión del alcance/Línea base del alcance/EDT.docx
+++ b/Documentación/Planificacion/Gestión del alcance/Línea base del alcance/EDT.docx
@@ -101,12 +101,12 @@
             <wp:extent cx="6701294" cy="4157663"/>
             <wp:effectExtent b="0" l="0" r="0" t="0"/>
             <wp:wrapSquare wrapText="bothSides" distB="114300" distT="114300" distL="114300" distR="114300"/>
-            <wp:docPr id="4" name="image1.png"/>
+            <wp:docPr id="4" name="image2.png"/>
             <a:graphic>
               <a:graphicData uri="http://schemas.openxmlformats.org/drawingml/2006/picture">
                 <pic:pic>
                   <pic:nvPicPr>
-                    <pic:cNvPr id="0" name="image1.png"/>
+                    <pic:cNvPr id="0" name="image2.png"/>
                     <pic:cNvPicPr preferRelativeResize="0"/>
                   </pic:nvPicPr>
                   <pic:blipFill>
@@ -369,7 +369,7 @@
         <w:tblStyle w:val="Table1"/>
         <w:tblW w:w="11640.0" w:type="dxa"/>
         <w:jc w:val="left"/>
-        <w:tblInd w:w="-1205.0" w:type="dxa"/>
+        <w:tblInd w:w="-1305.0" w:type="dxa"/>
         <w:tblBorders>
           <w:top w:color="000000" w:space="0" w:sz="8" w:val="single"/>
           <w:left w:color="000000" w:space="0" w:sz="8" w:val="single"/>
@@ -2220,6 +2220,42 @@
     <w:p>
       <w:pPr>
         <w:numPr>
+          <w:ilvl w:val="3"/>
+          <w:numId w:val="2"/>
+        </w:numPr>
+        <w:ind w:left="2880" w:hanging="360"/>
+        <w:rPr>
+          <w:u w:val="none"/>
+        </w:rPr>
+      </w:pPr>
+      <w:r>
+        <w:rPr>
+          <w:rtl w:val="0"/>
+        </w:rPr>
+        <w:t xml:space="preserve">Plan de gestión de cambios</w:t>
+      </w:r>
+    </w:p>
+    <w:p>
+      <w:pPr>
+        <w:numPr>
+          <w:ilvl w:val="3"/>
+          <w:numId w:val="2"/>
+        </w:numPr>
+        <w:ind w:left="2880" w:hanging="360"/>
+        <w:rPr>
+          <w:u w:val="none"/>
+        </w:rPr>
+      </w:pPr>
+      <w:r>
+        <w:rPr>
+          <w:rtl w:val="0"/>
+        </w:rPr>
+        <w:t xml:space="preserve">Plan de gestión de la configuración</w:t>
+      </w:r>
+    </w:p>
+    <w:p>
+      <w:pPr>
+        <w:numPr>
           <w:ilvl w:val="1"/>
           <w:numId w:val="2"/>
         </w:numPr>
@@ -2898,15 +2934,12 @@
           <w:numId w:val="2"/>
         </w:numPr>
         <w:ind w:left="2880" w:hanging="360"/>
-        <w:rPr>
-          <w:u w:val="none"/>
-        </w:rPr>
-      </w:pPr>
-      <w:r>
-        <w:rPr>
-          <w:rtl w:val="0"/>
-        </w:rPr>
-        <w:t xml:space="preserve">⅓ Requisitos de nivel 1</w:t>
+      </w:pPr>
+      <w:r>
+        <w:rPr>
+          <w:rtl w:val="0"/>
+        </w:rPr>
+        <w:t xml:space="preserve">Registro</w:t>
       </w:r>
     </w:p>
     <w:p>
@@ -2916,12 +2949,15 @@
           <w:numId w:val="2"/>
         </w:numPr>
         <w:ind w:left="2880" w:hanging="360"/>
-      </w:pPr>
-      <w:r>
-        <w:rPr>
-          <w:rtl w:val="0"/>
-        </w:rPr>
-        <w:t xml:space="preserve">⅓ Requisitos de nivel 2</w:t>
+        <w:rPr>
+          <w:u w:val="none"/>
+        </w:rPr>
+      </w:pPr>
+      <w:r>
+        <w:rPr>
+          <w:rtl w:val="0"/>
+        </w:rPr>
+        <w:t xml:space="preserve">Catálogo</w:t>
       </w:r>
     </w:p>
     <w:p>
@@ -2931,12 +2967,15 @@
           <w:numId w:val="2"/>
         </w:numPr>
         <w:ind w:left="2880" w:hanging="360"/>
-      </w:pPr>
-      <w:r>
-        <w:rPr>
-          <w:rtl w:val="0"/>
-        </w:rPr>
-        <w:t xml:space="preserve">⅓ Requisitos de nivel 3</w:t>
+        <w:rPr>
+          <w:u w:val="none"/>
+        </w:rPr>
+      </w:pPr>
+      <w:r>
+        <w:rPr>
+          <w:rtl w:val="0"/>
+        </w:rPr>
+        <w:t xml:space="preserve">Búsquedas</w:t>
       </w:r>
     </w:p>
     <w:p>
@@ -2964,15 +3003,12 @@
           <w:numId w:val="2"/>
         </w:numPr>
         <w:ind w:left="2880" w:hanging="360"/>
-        <w:rPr>
-          <w:u w:val="none"/>
-        </w:rPr>
-      </w:pPr>
-      <w:r>
-        <w:rPr>
-          <w:rtl w:val="0"/>
-        </w:rPr>
-        <w:t xml:space="preserve">⅔ Requisitos de nivel 1</w:t>
+      </w:pPr>
+      <w:r>
+        <w:rPr>
+          <w:rtl w:val="0"/>
+        </w:rPr>
+        <w:t xml:space="preserve">Compra</w:t>
       </w:r>
     </w:p>
     <w:p>
@@ -2982,12 +3018,15 @@
           <w:numId w:val="2"/>
         </w:numPr>
         <w:ind w:left="2880" w:hanging="360"/>
-      </w:pPr>
-      <w:r>
-        <w:rPr>
-          <w:rtl w:val="0"/>
-        </w:rPr>
-        <w:t xml:space="preserve">⅔ Requisitos de nivel 2</w:t>
+        <w:rPr>
+          <w:u w:val="none"/>
+        </w:rPr>
+      </w:pPr>
+      <w:r>
+        <w:rPr>
+          <w:rtl w:val="0"/>
+        </w:rPr>
+        <w:t xml:space="preserve">Cliente</w:t>
       </w:r>
     </w:p>
     <w:p>
@@ -2997,12 +3036,15 @@
           <w:numId w:val="2"/>
         </w:numPr>
         <w:ind w:left="2880" w:hanging="360"/>
-      </w:pPr>
-      <w:r>
-        <w:rPr>
-          <w:rtl w:val="0"/>
-        </w:rPr>
-        <w:t xml:space="preserve">⅔ Requisitos de nivel 3</w:t>
+        <w:rPr>
+          <w:u w:val="none"/>
+        </w:rPr>
+      </w:pPr>
+      <w:r>
+        <w:rPr>
+          <w:rtl w:val="0"/>
+        </w:rPr>
+        <w:t xml:space="preserve">Administrador</w:t>
       </w:r>
     </w:p>
     <w:p>
@@ -3030,15 +3072,12 @@
           <w:numId w:val="2"/>
         </w:numPr>
         <w:ind w:left="2880" w:hanging="360"/>
-        <w:rPr>
-          <w:u w:val="none"/>
-        </w:rPr>
-      </w:pPr>
-      <w:r>
-        <w:rPr>
-          <w:rtl w:val="0"/>
-        </w:rPr>
-        <w:t xml:space="preserve">3/3 Requisitos de nivel 1</w:t>
+      </w:pPr>
+      <w:r>
+        <w:rPr>
+          <w:rtl w:val="0"/>
+        </w:rPr>
+        <w:t xml:space="preserve">Pedido</w:t>
       </w:r>
     </w:p>
     <w:p>
@@ -3048,12 +3087,15 @@
           <w:numId w:val="2"/>
         </w:numPr>
         <w:ind w:left="2880" w:hanging="360"/>
-      </w:pPr>
-      <w:r>
-        <w:rPr>
-          <w:rtl w:val="0"/>
-        </w:rPr>
-        <w:t xml:space="preserve">3/3 Requisitos de nivel 2</w:t>
+        <w:rPr>
+          <w:u w:val="none"/>
+        </w:rPr>
+      </w:pPr>
+      <w:r>
+        <w:rPr>
+          <w:rtl w:val="0"/>
+        </w:rPr>
+        <w:t xml:space="preserve">Políticas</w:t>
       </w:r>
     </w:p>
     <w:p>
@@ -3063,12 +3105,33 @@
           <w:numId w:val="2"/>
         </w:numPr>
         <w:ind w:left="2880" w:hanging="360"/>
-      </w:pPr>
-      <w:r>
-        <w:rPr>
-          <w:rtl w:val="0"/>
-        </w:rPr>
-        <w:t xml:space="preserve">3/3 Requisitos de nivel 3</w:t>
+        <w:rPr>
+          <w:u w:val="none"/>
+        </w:rPr>
+      </w:pPr>
+      <w:r>
+        <w:rPr>
+          <w:rtl w:val="0"/>
+        </w:rPr>
+        <w:t xml:space="preserve">Pantalla</w:t>
+      </w:r>
+    </w:p>
+    <w:p>
+      <w:pPr>
+        <w:numPr>
+          <w:ilvl w:val="3"/>
+          <w:numId w:val="2"/>
+        </w:numPr>
+        <w:ind w:left="2880" w:hanging="360"/>
+        <w:rPr>
+          <w:u w:val="none"/>
+        </w:rPr>
+      </w:pPr>
+      <w:r>
+        <w:rPr>
+          <w:rtl w:val="0"/>
+        </w:rPr>
+        <w:t xml:space="preserve">Pre-cierre</w:t>
       </w:r>
     </w:p>
     <w:p>
@@ -3123,6 +3186,173 @@
           <w:rtl w:val="0"/>
         </w:rPr>
         <w:t xml:space="preserve">Revisión técnica formal</w:t>
+      </w:r>
+    </w:p>
+    <w:p>
+      <w:pPr>
+        <w:ind w:left="2160" w:firstLine="0"/>
+        <w:rPr/>
+      </w:pPr>
+      <w:r>
+        <w:rPr>
+          <w:rtl w:val="0"/>
+        </w:rPr>
+      </w:r>
+    </w:p>
+    <w:p>
+      <w:pPr>
+        <w:ind w:left="2160" w:firstLine="0"/>
+        <w:rPr/>
+      </w:pPr>
+      <w:r>
+        <w:rPr>
+          <w:rtl w:val="0"/>
+        </w:rPr>
+      </w:r>
+    </w:p>
+    <w:p>
+      <w:pPr>
+        <w:ind w:left="2160" w:firstLine="0"/>
+        <w:rPr/>
+      </w:pPr>
+      <w:r>
+        <w:rPr>
+          <w:rtl w:val="0"/>
+        </w:rPr>
+      </w:r>
+    </w:p>
+    <w:p>
+      <w:pPr>
+        <w:ind w:left="2160" w:firstLine="0"/>
+        <w:rPr/>
+      </w:pPr>
+      <w:r>
+        <w:rPr>
+          <w:rtl w:val="0"/>
+        </w:rPr>
+      </w:r>
+    </w:p>
+    <w:p>
+      <w:pPr>
+        <w:numPr>
+          <w:ilvl w:val="1"/>
+          <w:numId w:val="2"/>
+        </w:numPr>
+        <w:ind w:left="1440" w:hanging="360"/>
+        <w:rPr>
+          <w:u w:val="none"/>
+        </w:rPr>
+      </w:pPr>
+      <w:r>
+        <w:rPr>
+          <w:rtl w:val="0"/>
+        </w:rPr>
+        <w:t xml:space="preserve">Documentación de iteraciones</w:t>
+      </w:r>
+    </w:p>
+    <w:p>
+      <w:pPr>
+        <w:numPr>
+          <w:ilvl w:val="3"/>
+          <w:numId w:val="2"/>
+        </w:numPr>
+        <w:ind w:left="2880" w:hanging="360"/>
+      </w:pPr>
+      <w:r>
+        <w:rPr>
+          <w:rtl w:val="0"/>
+        </w:rPr>
+        <w:t xml:space="preserve">Registro de Incidencias</w:t>
+      </w:r>
+    </w:p>
+    <w:p>
+      <w:pPr>
+        <w:numPr>
+          <w:ilvl w:val="3"/>
+          <w:numId w:val="2"/>
+        </w:numPr>
+        <w:ind w:left="2880" w:hanging="360"/>
+      </w:pPr>
+      <w:r>
+        <w:rPr>
+          <w:rtl w:val="0"/>
+        </w:rPr>
+        <w:t xml:space="preserve">Registro de Decisiones</w:t>
+      </w:r>
+    </w:p>
+    <w:p>
+      <w:pPr>
+        <w:numPr>
+          <w:ilvl w:val="3"/>
+          <w:numId w:val="2"/>
+        </w:numPr>
+        <w:ind w:left="2880" w:hanging="360"/>
+      </w:pPr>
+      <w:r>
+        <w:rPr>
+          <w:rtl w:val="0"/>
+        </w:rPr>
+        <w:t xml:space="preserve">Product Backlog</w:t>
+      </w:r>
+    </w:p>
+    <w:p>
+      <w:pPr>
+        <w:numPr>
+          <w:ilvl w:val="3"/>
+          <w:numId w:val="2"/>
+        </w:numPr>
+        <w:ind w:left="2880" w:hanging="360"/>
+      </w:pPr>
+      <w:r>
+        <w:rPr>
+          <w:rtl w:val="0"/>
+        </w:rPr>
+        <w:t xml:space="preserve">Sprint Plannings</w:t>
+      </w:r>
+    </w:p>
+    <w:p>
+      <w:pPr>
+        <w:numPr>
+          <w:ilvl w:val="3"/>
+          <w:numId w:val="2"/>
+        </w:numPr>
+        <w:ind w:left="2880" w:hanging="360"/>
+      </w:pPr>
+      <w:r>
+        <w:rPr>
+          <w:rtl w:val="0"/>
+        </w:rPr>
+        <w:t xml:space="preserve">Retrospectivas</w:t>
+      </w:r>
+    </w:p>
+    <w:p>
+      <w:pPr>
+        <w:numPr>
+          <w:ilvl w:val="3"/>
+          <w:numId w:val="2"/>
+        </w:numPr>
+        <w:ind w:left="2880" w:hanging="360"/>
+      </w:pPr>
+      <w:r>
+        <w:rPr>
+          <w:rtl w:val="0"/>
+        </w:rPr>
+        <w:t xml:space="preserve">Controles de Calidad</w:t>
+      </w:r>
+    </w:p>
+    <w:p>
+      <w:pPr>
+        <w:numPr>
+          <w:ilvl w:val="3"/>
+          <w:numId w:val="2"/>
+        </w:numPr>
+        <w:ind w:left="2880" w:hanging="360"/>
+      </w:pPr>
+      <w:r>
+        <w:rPr>
+          <w:rtl w:val="0"/>
+        </w:rPr>
+        <w:t xml:space="preserve">Informes de Desempeño del Equipo de Trabajo</w:t>
       </w:r>
     </w:p>
     <w:p>
@@ -3305,7 +3535,7 @@
       <w:rPr/>
       <w:pict>
         <v:shape id="WordPictureWatermark1" style="position:absolute;width:451.27559055118104pt;height:280.20708661417325pt;rotation:0;z-index:-503316481;mso-position-horizontal-relative:margin;mso-position-horizontal:center;mso-position-vertical-relative:margin;mso-position-vertical:center;" alt="" type="#_x0000_t75">
-          <v:imagedata blacklevel="22938f" cropbottom="0f" cropleft="0f" cropright="0f" croptop="0f" gain="19661f" r:id="rId1" o:title="image2.png"/>
+          <v:imagedata blacklevel="22938f" cropbottom="0f" cropleft="0f" cropright="0f" croptop="0f" gain="19661f" r:id="rId1" o:title="image1.png"/>
         </v:shape>
       </w:pict>
     </w:r>
@@ -4818,7 +5048,7 @@
 
 <file path=customXML/item1.xml><?xml version="1.0" encoding="utf-8"?>
 <go:gDocsCustomXmlDataStorage xmlns:go="http://customooxmlschemas.google.com/" xmlns:r="http://schemas.openxmlformats.org/officeDocument/2006/relationships">
-  <go:docsCustomData xmlns:go="http://customooxmlschemas.google.com/" roundtripDataSignature="AMtx7miIDXRPvgyDjtL0CV/OYjH+/IZWrQ==">AMUW2mXgSSmgQCYc2tpdHWNEkVxowrKsMTGWFJzPx9ndBA+AWqghm24t97YvdGm+LcEJR50drN0QAlZ9OsAcLriePNWTEOLF9jS6ZJVbGxg6XVaXAJ/4FcPRzHGpfVc8omjn81LUzF7XCYOn65KX/GYd1NoAHP3nzQlQhu1kOk5tPpzNvlLSS95GfIiYxvStWvZ4TDyftA4YLOk49QIaHiUd11U6+3Qbj2sjFl5riNjvxwoSLPX96jHwi2zgTIp5/GPrqzcnLlv0e75pWmmlshO01LHVr4/PdG7PqHMdnup/yO1N2tnlYOegYGMB4BWqnpl+vMzrhue+nKdVj4O+a1qXh3GEfZseP1GnnOQnXhH2deyTfA1a+VuNZAMI/9pMWnmzu8Jvw/0Qy7a5xz05uerU2mslpHOi4g==</go:docsCustomData>
+  <go:docsCustomData xmlns:go="http://customooxmlschemas.google.com/" roundtripDataSignature="AMtx7miIDXRPvgyDjtL0CV/OYjH+/IZWrQ==">AMUW2mW19dhsbjc/mL6kYUEmY8jtsT/13nwwFrYFcHsQavupsUY7ueLtHHBTWe72Ey0VRL3N4s52H8GOc+NLaAUQtbZMMrdEWXaArFSuqPGHphnOt1PHmvi+xP1/RyaF0Zxi7EybY8MwaQA6Hq5ThdPmEmgI877Cf+NRf1tx10FRIpeV34/nsQyEiklC9k5LtC+R6yK4WC0F/qKU3OklFDkZNTJV62Pr+DWb86lQuPQ9SDKyZc8wa2D11MhVCwmUfcV2z7qYIsj8CeWw4cnu/bKQ4B9QKqcfvqcaVjOWKf+UKInsyIXNZ1lRD1vlG3tyxLv0OviMVo2tzuqM1Ki7XrryCM5xFgl5QC0+Knqi/SY9QsNjhIYAWI2vi/3LEctQOW8C+JabzSQgZXAHBGRTWRLPK1FuI4D+sA==</go:docsCustomData>
 </go:gDocsCustomXmlDataStorage>
 </file>
 
